--- a/ReporteFinal.docx
+++ b/ReporteFinal.docx
@@ -541,7 +541,7 @@
                 <v:path o:extrusionok="f" gradientshapeok="t" o:connecttype="rect"/>
                 <o:lock v:ext="edit" aspectratio="t"/>
               </v:shapetype>
-              <v:shape id="_x0000_s1027" type="#_x0000_t75" style="position:absolute;left:0;text-align:left;margin-left:276.65pt;margin-top:371.5pt;width:243pt;height:277pt;z-index:-251667456;mso-position-horizontal-relative:text;mso-position-vertical-relative:page;mso-width-relative:page;mso-height-relative:page" wrapcoords="-67 0 -67 21541 21600 21541 21600 0 -67 0">
+              <v:shape id="_x0000_s1027" type="#_x0000_t75" style="position:absolute;left:0;text-align:left;margin-left:276.65pt;margin-top:371.5pt;width:243pt;height:277pt;z-index:-251652096;mso-position-horizontal-relative:text;mso-position-vertical-relative:page;mso-width-relative:page;mso-height-relative:page" wrapcoords="-67 0 -67 21541 21600 21541 21600 0 -67 0">
                 <v:imagedata r:id="rId9" o:title="Blank diagram"/>
                 <w10:wrap type="tight" anchory="page"/>
               </v:shape>
@@ -549,7 +549,7 @@
           </mc:Choice>
           <mc:Fallback>
             <w:drawing>
-              <wp:anchor distT="0" distB="0" distL="114300" distR="114300" simplePos="0" relativeHeight="251659264" behindDoc="1" locked="0" layoutInCell="1" allowOverlap="1" wp14:anchorId="1E3EEB4A" wp14:editId="6E1E525E">
+              <wp:anchor distT="0" distB="0" distL="114300" distR="114300" simplePos="0" relativeHeight="251659264" behindDoc="1" locked="0" layoutInCell="1" allowOverlap="1" wp14:anchorId="639D8EA5" wp14:editId="10A13E87">
                 <wp:simplePos x="0" y="0"/>
                 <wp:positionH relativeFrom="column">
                   <wp:posOffset>3513455</wp:posOffset>
@@ -603,9 +603,6 @@
                           <a:avLst/>
                         </a:prstGeom>
                         <a:noFill/>
-                        <a:ln>
-                          <a:noFill/>
-                        </a:ln>
                       </pic:spPr>
                     </pic:pic>
                   </a:graphicData>
@@ -1359,6 +1356,7 @@
       <w:r>
         <w:rPr>
           <w:noProof/>
+          <w:lang w:val="en-US" w:eastAsia="en-US"/>
         </w:rPr>
         <w:drawing>
           <wp:anchor distT="0" distB="0" distL="114300" distR="114300" simplePos="0" relativeHeight="251651072" behindDoc="1" locked="0" layoutInCell="1" allowOverlap="1" wp14:anchorId="03D0B62F" wp14:editId="178E4411">
@@ -2357,11 +2355,11 @@
       <w:r>
         <w:rPr>
           <w:noProof/>
-          <w:lang w:val="en-US"/>
+          <w:lang w:val="en-US" w:eastAsia="en-US"/>
         </w:rPr>
         <w:lastRenderedPageBreak/>
         <w:drawing>
-          <wp:anchor distT="0" distB="0" distL="114300" distR="114300" simplePos="0" relativeHeight="251659264" behindDoc="0" locked="0" layoutInCell="1" allowOverlap="1" wp14:anchorId="10BD125A" wp14:editId="47D5EEB5">
+          <wp:anchor distT="0" distB="0" distL="114300" distR="114300" simplePos="0" relativeHeight="251653120" behindDoc="0" locked="0" layoutInCell="1" allowOverlap="1" wp14:anchorId="10BD125A" wp14:editId="4FE5E32C">
             <wp:simplePos x="0" y="0"/>
             <wp:positionH relativeFrom="column">
               <wp:posOffset>3469005</wp:posOffset>
@@ -2965,10 +2963,10 @@
       <w:r>
         <w:rPr>
           <w:noProof/>
-          <w:lang w:val="es-EC"/>
+          <w:lang w:val="en-US" w:eastAsia="en-US"/>
         </w:rPr>
         <w:drawing>
-          <wp:anchor distT="0" distB="0" distL="114300" distR="114300" simplePos="0" relativeHeight="251655168" behindDoc="0" locked="0" layoutInCell="1" allowOverlap="1" wp14:anchorId="259EF48C" wp14:editId="753367DF">
+          <wp:anchor distT="0" distB="0" distL="114300" distR="114300" simplePos="0" relativeHeight="251652096" behindDoc="0" locked="0" layoutInCell="1" allowOverlap="1" wp14:anchorId="259EF48C" wp14:editId="0658B5D6">
             <wp:simplePos x="0" y="0"/>
             <wp:positionH relativeFrom="column">
               <wp:posOffset>160655</wp:posOffset>
@@ -3302,20 +3300,7 @@
           <w:ilvl w:val="0"/>
           <w:numId w:val="0"/>
         </w:numPr>
-        <w:ind w:start="28.80pt" w:hanging="14.40pt"/>
-        <w:rPr>
-          <w:lang w:val="es-EC"/>
-        </w:rPr>
-      </w:pPr>
-    </w:p>
-    <w:p>
-      <w:pPr>
-        <w:pStyle w:val="bulletlist"/>
-        <w:numPr>
-          <w:ilvl w:val="0"/>
-          <w:numId w:val="0"/>
-        </w:numPr>
-        <w:ind w:start="28.80pt" w:hanging="14.40pt"/>
+        <w:ind w:start="14.40pt"/>
         <w:rPr>
           <w:lang w:val="es-EC"/>
         </w:rPr>
@@ -3323,16 +3308,16 @@
       <w:r>
         <w:rPr>
           <w:noProof/>
-          <w:lang w:val="es-EC"/>
+          <w:lang w:val="en-US" w:eastAsia="en-US"/>
         </w:rPr>
         <w:drawing>
-          <wp:anchor distT="0" distB="0" distL="114300" distR="114300" simplePos="0" relativeHeight="251663360" behindDoc="0" locked="0" layoutInCell="1" allowOverlap="1" wp14:anchorId="11A0B086" wp14:editId="5024D936">
+          <wp:anchor distT="0" distB="0" distL="114300" distR="114300" simplePos="0" relativeHeight="251654144" behindDoc="0" locked="0" layoutInCell="1" allowOverlap="1" wp14:anchorId="11A0B086" wp14:editId="4F301CF2">
             <wp:simplePos x="0" y="0"/>
             <wp:positionH relativeFrom="column">
-              <wp:posOffset>3399155</wp:posOffset>
+              <wp:posOffset>3460115</wp:posOffset>
             </wp:positionH>
             <wp:positionV relativeFrom="paragraph">
-              <wp:posOffset>80645</wp:posOffset>
+              <wp:posOffset>250825</wp:posOffset>
             </wp:positionV>
             <wp:extent cx="3187700" cy="1528445"/>
             <wp:effectExtent l="0" t="0" r="0" b="0"/>
@@ -3460,96 +3445,64 @@
           </wp:anchor>
         </w:drawing>
       </w:r>
-    </w:p>
-    <w:p>
-      <w:pPr>
-        <w:pStyle w:val="bulletlist"/>
-        <w:numPr>
-          <w:ilvl w:val="0"/>
-          <w:numId w:val="0"/>
-        </w:numPr>
-        <w:ind w:start="28.80pt" w:hanging="14.40pt"/>
-        <w:rPr>
-          <w:lang w:val="es-EC"/>
-        </w:rPr>
-      </w:pPr>
-    </w:p>
-    <w:p>
-      <w:pPr>
-        <w:pStyle w:val="bulletlist"/>
-        <w:numPr>
-          <w:ilvl w:val="0"/>
-          <w:numId w:val="0"/>
-        </w:numPr>
-        <w:ind w:start="28.80pt" w:hanging="14.40pt"/>
-        <w:rPr>
-          <w:lang w:val="es-EC"/>
-        </w:rPr>
-      </w:pPr>
-    </w:p>
-    <w:p>
-      <w:pPr>
-        <w:pStyle w:val="bulletlist"/>
-        <w:numPr>
-          <w:ilvl w:val="0"/>
-          <w:numId w:val="0"/>
-        </w:numPr>
-        <w:ind w:start="28.80pt" w:hanging="14.40pt"/>
-        <w:rPr>
-          <w:lang w:val="es-EC"/>
-        </w:rPr>
-      </w:pPr>
-    </w:p>
-    <w:p>
-      <w:pPr>
-        <w:pStyle w:val="bulletlist"/>
-        <w:numPr>
-          <w:ilvl w:val="0"/>
-          <w:numId w:val="0"/>
-        </w:numPr>
-        <w:ind w:start="28.80pt" w:hanging="14.40pt"/>
-        <w:rPr>
-          <w:lang w:val="es-EC"/>
-        </w:rPr>
-      </w:pPr>
-    </w:p>
-    <w:p>
-      <w:pPr>
-        <w:pStyle w:val="bulletlist"/>
-        <w:numPr>
-          <w:ilvl w:val="0"/>
-          <w:numId w:val="0"/>
-        </w:numPr>
-        <w:ind w:start="28.80pt" w:hanging="14.40pt"/>
-        <w:rPr>
-          <w:lang w:val="es-EC"/>
-        </w:rPr>
-      </w:pPr>
-    </w:p>
-    <w:p>
-      <w:pPr>
-        <w:pStyle w:val="bulletlist"/>
-        <w:numPr>
-          <w:ilvl w:val="0"/>
-          <w:numId w:val="0"/>
-        </w:numPr>
-        <w:ind w:start="28.80pt" w:hanging="14.40pt"/>
-        <w:rPr>
-          <w:lang w:val="es-EC"/>
-        </w:rPr>
-      </w:pPr>
-    </w:p>
-    <w:p>
-      <w:pPr>
-        <w:pStyle w:val="bulletlist"/>
-        <w:numPr>
-          <w:ilvl w:val="0"/>
-          <w:numId w:val="0"/>
-        </w:numPr>
-        <w:rPr>
-          <w:lang w:val="es-EC"/>
-        </w:rPr>
-      </w:pPr>
+      <w:r>
+        <w:rPr>
+          <w:lang w:val="es-EC"/>
+        </w:rPr>
+        <w:t xml:space="preserve">El </w:t>
+      </w:r>
+      <w:proofErr w:type="spellStart"/>
+      <w:r>
+        <w:rPr>
+          <w:lang w:val="es-EC"/>
+        </w:rPr>
+        <w:t>coordinator</w:t>
+      </w:r>
+      <w:proofErr w:type="spellEnd"/>
+      <w:r>
+        <w:rPr>
+          <w:lang w:val="es-EC"/>
+        </w:rPr>
+        <w:t xml:space="preserve"> recibe una trama de </w:t>
+      </w:r>
+      <w:proofErr w:type="spellStart"/>
+      <w:r>
+        <w:rPr>
+          <w:lang w:val="es-EC"/>
+        </w:rPr>
+        <w:t>comuniaciones</w:t>
+      </w:r>
+      <w:proofErr w:type="spellEnd"/>
+      <w:r>
+        <w:rPr>
+          <w:lang w:val="es-EC"/>
+        </w:rPr>
+        <w:t xml:space="preserve"> que tiene como byte inicial el $ seguido de un byte que identifica que el mensaje es para el que </w:t>
+      </w:r>
+      <w:r>
+        <w:rPr>
+          <w:lang w:val="es-EC"/>
+        </w:rPr>
+        <w:t>sería</w:t>
+      </w:r>
+      <w:r>
+        <w:rPr>
+          <w:lang w:val="es-EC"/>
+        </w:rPr>
+        <w:t xml:space="preserve"> el numero 6 seguido de un byte que nos dice que es la información que se </w:t>
+      </w:r>
+      <w:r>
+        <w:rPr>
+          <w:lang w:val="es-EC"/>
+        </w:rPr>
+        <w:t>está</w:t>
+      </w:r>
+      <w:r>
+        <w:rPr>
+          <w:lang w:val="es-EC"/>
+        </w:rPr>
+        <w:t xml:space="preserve"> enviando y finalmente un byte de información.</w:t>
+      </w:r>
     </w:p>
     <w:p>
       <w:pPr>
@@ -3563,52 +3516,6 @@
           <w:lang w:val="es-EC"/>
         </w:rPr>
       </w:pPr>
-      <w:r>
-        <w:rPr>
-          <w:lang w:val="es-EC"/>
-        </w:rPr>
-        <w:t xml:space="preserve">La función principal del </w:t>
-      </w:r>
-      <w:proofErr w:type="spellStart"/>
-      <w:r>
-        <w:rPr>
-          <w:lang w:val="es-EC"/>
-        </w:rPr>
-        <w:t>coordinator</w:t>
-      </w:r>
-      <w:proofErr w:type="spellEnd"/>
-      <w:r>
-        <w:rPr>
-          <w:lang w:val="es-EC"/>
-        </w:rPr>
-        <w:t xml:space="preserve"> es recibir los datos y manejar los </w:t>
-      </w:r>
-      <w:r>
-        <w:rPr>
-          <w:lang w:val="es-EC"/>
-        </w:rPr>
-        <w:t>tiempos</w:t>
-      </w:r>
-      <w:r>
-        <w:rPr>
-          <w:lang w:val="es-EC"/>
-        </w:rPr>
-        <w:t xml:space="preserve"> en que estos son necesarios y luego subirlos a una plataforma IOT como </w:t>
-      </w:r>
-      <w:proofErr w:type="spellStart"/>
-      <w:r>
-        <w:rPr>
-          <w:lang w:val="es-EC"/>
-        </w:rPr>
-        <w:t>ubidots</w:t>
-      </w:r>
-      <w:proofErr w:type="spellEnd"/>
-      <w:r>
-        <w:rPr>
-          <w:lang w:val="es-EC"/>
-        </w:rPr>
-        <w:t xml:space="preserve"> como se muestra en la siguiente figura.</w:t>
-      </w:r>
     </w:p>
     <w:p>
       <w:pPr>
@@ -3635,19 +3542,143 @@
           <w:lang w:val="es-EC"/>
         </w:rPr>
       </w:pPr>
+    </w:p>
+    <w:p>
+      <w:pPr>
+        <w:pStyle w:val="bulletlist"/>
+        <w:numPr>
+          <w:ilvl w:val="0"/>
+          <w:numId w:val="0"/>
+        </w:numPr>
+        <w:ind w:start="14.40pt"/>
+        <w:rPr>
+          <w:lang w:val="es-EC"/>
+        </w:rPr>
+      </w:pPr>
+    </w:p>
+    <w:p>
+      <w:pPr>
+        <w:pStyle w:val="bulletlist"/>
+        <w:numPr>
+          <w:ilvl w:val="0"/>
+          <w:numId w:val="0"/>
+        </w:numPr>
+        <w:ind w:start="14.40pt"/>
+        <w:rPr>
+          <w:lang w:val="es-EC"/>
+        </w:rPr>
+      </w:pPr>
+    </w:p>
+    <w:p>
+      <w:pPr>
+        <w:pStyle w:val="bulletlist"/>
+        <w:numPr>
+          <w:ilvl w:val="0"/>
+          <w:numId w:val="0"/>
+        </w:numPr>
+        <w:ind w:start="14.40pt"/>
+        <w:rPr>
+          <w:lang w:val="es-EC"/>
+        </w:rPr>
+      </w:pPr>
+    </w:p>
+    <w:p>
+      <w:pPr>
+        <w:pStyle w:val="bulletlist"/>
+        <w:numPr>
+          <w:ilvl w:val="0"/>
+          <w:numId w:val="0"/>
+        </w:numPr>
+        <w:ind w:start="14.40pt"/>
+        <w:rPr>
+          <w:lang w:val="es-EC"/>
+        </w:rPr>
+      </w:pPr>
+      <w:r>
+        <w:rPr>
+          <w:lang w:val="es-EC"/>
+        </w:rPr>
+        <w:t xml:space="preserve">La función principal del </w:t>
+      </w:r>
+      <w:proofErr w:type="spellStart"/>
+      <w:r>
+        <w:rPr>
+          <w:lang w:val="es-EC"/>
+        </w:rPr>
+        <w:t>coordinator</w:t>
+      </w:r>
+      <w:proofErr w:type="spellEnd"/>
+      <w:r>
+        <w:rPr>
+          <w:lang w:val="es-EC"/>
+        </w:rPr>
+        <w:t xml:space="preserve"> es recibir los datos y manejar los </w:t>
+      </w:r>
+      <w:r>
+        <w:rPr>
+          <w:lang w:val="es-EC"/>
+        </w:rPr>
+        <w:t>tiempos</w:t>
+      </w:r>
+      <w:r>
+        <w:rPr>
+          <w:lang w:val="es-EC"/>
+        </w:rPr>
+        <w:t xml:space="preserve"> en que estos son necesarios y luego subirlos a una plataforma IOT como </w:t>
+      </w:r>
+      <w:proofErr w:type="spellStart"/>
+      <w:r>
+        <w:rPr>
+          <w:lang w:val="es-EC"/>
+        </w:rPr>
+        <w:t>ubidots</w:t>
+      </w:r>
+      <w:proofErr w:type="spellEnd"/>
+      <w:r>
+        <w:rPr>
+          <w:lang w:val="es-EC"/>
+        </w:rPr>
+        <w:t xml:space="preserve"> como se muestra en la siguiente figura.</w:t>
+      </w:r>
+    </w:p>
+    <w:p>
+      <w:pPr>
+        <w:pStyle w:val="bulletlist"/>
+        <w:numPr>
+          <w:ilvl w:val="0"/>
+          <w:numId w:val="0"/>
+        </w:numPr>
+        <w:ind w:start="14.40pt"/>
+        <w:rPr>
+          <w:lang w:val="es-EC"/>
+        </w:rPr>
+      </w:pPr>
+    </w:p>
+    <w:p>
+      <w:pPr>
+        <w:pStyle w:val="bulletlist"/>
+        <w:numPr>
+          <w:ilvl w:val="0"/>
+          <w:numId w:val="0"/>
+        </w:numPr>
+        <w:ind w:start="14.40pt"/>
+        <w:rPr>
+          <w:lang w:val="es-EC"/>
+        </w:rPr>
+      </w:pPr>
       <w:r>
         <w:rPr>
           <w:noProof/>
-          <w:lang w:val="es-EC"/>
+          <w:lang w:val="en-US" w:eastAsia="en-US"/>
         </w:rPr>
         <w:drawing>
-          <wp:anchor distT="0" distB="0" distL="114300" distR="114300" simplePos="0" relativeHeight="251667456" behindDoc="0" locked="0" layoutInCell="1" allowOverlap="1" wp14:anchorId="661967B1" wp14:editId="30ADC88E">
+          <wp:anchor distT="0" distB="0" distL="114300" distR="114300" simplePos="0" relativeHeight="251655168" behindDoc="0" locked="0" layoutInCell="1" allowOverlap="1" wp14:anchorId="661967B1" wp14:editId="25860B08">
             <wp:simplePos x="0" y="0"/>
             <wp:positionH relativeFrom="column">
-              <wp:posOffset>186055</wp:posOffset>
+              <wp:posOffset>91440</wp:posOffset>
             </wp:positionH>
             <wp:positionV relativeFrom="paragraph">
-              <wp:posOffset>344170</wp:posOffset>
+              <wp:posOffset>429260</wp:posOffset>
             </wp:positionV>
             <wp:extent cx="3079750" cy="1744345"/>
             <wp:effectExtent l="0" t="0" r="6350" b="8255"/>
@@ -3841,10 +3872,10 @@
       <w:r>
         <w:rPr>
           <w:noProof/>
-          <w:lang w:val="es-EC"/>
+          <w:lang w:val="en-US" w:eastAsia="en-US"/>
         </w:rPr>
         <w:drawing>
-          <wp:anchor distT="0" distB="0" distL="114300" distR="114300" simplePos="0" relativeHeight="251671552" behindDoc="1" locked="0" layoutInCell="1" allowOverlap="1" wp14:anchorId="754B1929" wp14:editId="15F3C48F">
+          <wp:anchor distT="0" distB="0" distL="114300" distR="114300" simplePos="0" relativeHeight="251656192" behindDoc="1" locked="0" layoutInCell="1" allowOverlap="1" wp14:anchorId="754B1929" wp14:editId="15F3C48F">
             <wp:simplePos x="0" y="0"/>
             <wp:positionH relativeFrom="column">
               <wp:posOffset>135255</wp:posOffset>
@@ -4010,10 +4041,10 @@
       <w:r>
         <w:rPr>
           <w:noProof/>
-          <w:lang w:val="es-EC"/>
+          <w:lang w:val="en-US" w:eastAsia="en-US"/>
         </w:rPr>
         <w:drawing>
-          <wp:anchor distT="0" distB="0" distL="114300" distR="114300" simplePos="0" relativeHeight="251695104" behindDoc="0" locked="0" layoutInCell="1" allowOverlap="1" wp14:anchorId="48661886" wp14:editId="76C5EB11">
+          <wp:anchor distT="0" distB="0" distL="114300" distR="114300" simplePos="0" relativeHeight="251663360" behindDoc="0" locked="0" layoutInCell="1" allowOverlap="1" wp14:anchorId="48661886" wp14:editId="76C5EB11">
             <wp:simplePos x="0" y="0"/>
             <wp:positionH relativeFrom="column">
               <wp:posOffset>3526155</wp:posOffset>
@@ -4176,10 +4207,10 @@
       <w:r>
         <w:rPr>
           <w:noProof/>
-          <w:lang w:val="es-EC"/>
+          <w:lang w:val="en-US" w:eastAsia="en-US"/>
         </w:rPr>
         <w:drawing>
-          <wp:anchor distT="0" distB="0" distL="114300" distR="114300" simplePos="0" relativeHeight="251691008" behindDoc="0" locked="0" layoutInCell="1" allowOverlap="1" wp14:anchorId="4B5C728B" wp14:editId="400D28CC">
+          <wp:anchor distT="0" distB="0" distL="114300" distR="114300" simplePos="0" relativeHeight="251662336" behindDoc="0" locked="0" layoutInCell="1" allowOverlap="1" wp14:anchorId="4B5C728B" wp14:editId="400D28CC">
             <wp:simplePos x="0" y="0"/>
             <wp:positionH relativeFrom="column">
               <wp:posOffset>3469005</wp:posOffset>
@@ -4320,10 +4351,10 @@
       <w:r>
         <w:rPr>
           <w:noProof/>
-          <w:lang w:val="es-EC"/>
+          <w:lang w:val="en-US" w:eastAsia="en-US"/>
         </w:rPr>
         <w:drawing>
-          <wp:anchor distT="0" distB="0" distL="114300" distR="114300" simplePos="0" relativeHeight="251675648" behindDoc="0" locked="0" layoutInCell="1" allowOverlap="1" wp14:anchorId="3D2904FC" wp14:editId="03C3F58E">
+          <wp:anchor distT="0" distB="0" distL="114300" distR="114300" simplePos="0" relativeHeight="251657216" behindDoc="0" locked="0" layoutInCell="1" allowOverlap="1" wp14:anchorId="3D2904FC" wp14:editId="03C3F58E">
             <wp:simplePos x="0" y="0"/>
             <wp:positionH relativeFrom="column">
               <wp:posOffset>97155</wp:posOffset>
@@ -4515,7 +4546,21 @@
         <w:rPr>
           <w:lang w:val="es-EC"/>
         </w:rPr>
-        <w:t xml:space="preserve"> y si recibe un estimulo este le </w:t>
+        <w:t xml:space="preserve"> y si recibe un </w:t>
+      </w:r>
+      <w:proofErr w:type="spellStart"/>
+      <w:r>
+        <w:rPr>
+          <w:lang w:val="es-EC"/>
+        </w:rPr>
+        <w:t>estimulo</w:t>
+      </w:r>
+      <w:proofErr w:type="spellEnd"/>
+      <w:r>
+        <w:rPr>
+          <w:lang w:val="es-EC"/>
+        </w:rPr>
+        <w:t xml:space="preserve"> este le </w:t>
       </w:r>
       <w:proofErr w:type="spellStart"/>
       <w:r>
@@ -4613,9 +4658,80 @@
       <w:r>
         <w:rPr>
           <w:noProof/>
+          <w:lang w:val="en-US" w:eastAsia="en-US"/>
         </w:rPr>
         <w:drawing>
-          <wp:anchor distT="0" distB="0" distL="114300" distR="114300" simplePos="0" relativeHeight="251678720" behindDoc="1" locked="0" layoutInCell="1" allowOverlap="1" wp14:anchorId="5775A947" wp14:editId="0FAFECC8">
+          <wp:anchor distT="0" distB="0" distL="114300" distR="114300" simplePos="0" relativeHeight="251658240" behindDoc="1" locked="0" layoutInCell="1" allowOverlap="1" wp14:anchorId="488FDEF4" wp14:editId="7B9AC8E7">
+            <wp:simplePos x="0" y="0"/>
+            <wp:positionH relativeFrom="column">
+              <wp:posOffset>131445</wp:posOffset>
+            </wp:positionH>
+            <wp:positionV relativeFrom="page">
+              <wp:posOffset>1549400</wp:posOffset>
+            </wp:positionV>
+            <wp:extent cx="3086100" cy="1263650"/>
+            <wp:effectExtent l="0" t="0" r="0" b="0"/>
+            <wp:wrapTight wrapText="bothSides">
+              <wp:wrapPolygon edited="0">
+                <wp:start x="0" y="0"/>
+                <wp:lineTo x="0" y="21166"/>
+                <wp:lineTo x="21467" y="21166"/>
+                <wp:lineTo x="21467" y="0"/>
+                <wp:lineTo x="0" y="0"/>
+              </wp:wrapPolygon>
+            </wp:wrapTight>
+            <wp:docPr id="32" name="Imagen 32"/>
+            <wp:cNvGraphicFramePr>
+              <a:graphicFrameLocks xmlns:a="http://purl.oclc.org/ooxml/drawingml/main" noChangeAspect="1"/>
+            </wp:cNvGraphicFramePr>
+            <a:graphic xmlns:a="http://purl.oclc.org/ooxml/drawingml/main">
+              <a:graphicData uri="http://purl.oclc.org/ooxml/drawingml/picture">
+                <pic:pic xmlns:pic="http://purl.oclc.org/ooxml/drawingml/picture">
+                  <pic:nvPicPr>
+                    <pic:cNvPr id="0" name="Picture 8"/>
+                    <pic:cNvPicPr>
+                      <a:picLocks noChangeAspect="1" noChangeArrowheads="1"/>
+                    </pic:cNvPicPr>
+                  </pic:nvPicPr>
+                  <pic:blipFill>
+                    <a:blip r:embed="rId19" cstate="print">
+                      <a:extLst>
+                        <a:ext uri="{28A0092B-C50C-407E-A947-70E740481C1C}">
+                          <a14:useLocalDpi xmlns:a14="http://schemas.microsoft.com/office/drawing/2010/main" val="0"/>
+                        </a:ext>
+                      </a:extLst>
+                    </a:blip>
+                    <a:srcRect/>
+                    <a:stretch>
+                      <a:fillRect/>
+                    </a:stretch>
+                  </pic:blipFill>
+                  <pic:spPr bwMode="auto">
+                    <a:xfrm>
+                      <a:off x="0" y="0"/>
+                      <a:ext cx="3086100" cy="1263650"/>
+                    </a:xfrm>
+                    <a:prstGeom prst="rect">
+                      <a:avLst/>
+                    </a:prstGeom>
+                    <a:noFill/>
+                    <a:ln>
+                      <a:noFill/>
+                    </a:ln>
+                  </pic:spPr>
+                </pic:pic>
+              </a:graphicData>
+            </a:graphic>
+          </wp:anchor>
+        </w:drawing>
+      </w:r>
+      <w:r>
+        <w:rPr>
+          <w:noProof/>
+          <w:lang w:val="en-US" w:eastAsia="en-US"/>
+        </w:rPr>
+        <w:drawing>
+          <wp:anchor distT="0" distB="0" distL="114300" distR="114300" simplePos="0" relativeHeight="251659264" behindDoc="1" locked="0" layoutInCell="1" allowOverlap="1" wp14:anchorId="5775A947" wp14:editId="2102F500">
             <wp:simplePos x="0" y="0"/>
             <wp:positionH relativeFrom="column">
               <wp:posOffset>156845</wp:posOffset>
@@ -4690,76 +4806,6 @@
       </w:r>
       <w:r>
         <w:rPr>
-          <w:noProof/>
-          <w:lang w:val="es-EC"/>
-        </w:rPr>
-        <w:drawing>
-          <wp:anchor distT="0" distB="0" distL="114300" distR="114300" simplePos="0" relativeHeight="251676672" behindDoc="1" locked="0" layoutInCell="1" allowOverlap="1" wp14:anchorId="488FDEF4" wp14:editId="6B1B5DDD">
-            <wp:simplePos x="0" y="0"/>
-            <wp:positionH relativeFrom="column">
-              <wp:posOffset>156845</wp:posOffset>
-            </wp:positionH>
-            <wp:positionV relativeFrom="page">
-              <wp:posOffset>1358900</wp:posOffset>
-            </wp:positionV>
-            <wp:extent cx="3086100" cy="1263650"/>
-            <wp:effectExtent l="0" t="0" r="0" b="0"/>
-            <wp:wrapTight wrapText="bothSides">
-              <wp:wrapPolygon edited="0">
-                <wp:start x="0" y="0"/>
-                <wp:lineTo x="0" y="21166"/>
-                <wp:lineTo x="21467" y="21166"/>
-                <wp:lineTo x="21467" y="0"/>
-                <wp:lineTo x="0" y="0"/>
-              </wp:wrapPolygon>
-            </wp:wrapTight>
-            <wp:docPr id="32" name="Imagen 32"/>
-            <wp:cNvGraphicFramePr>
-              <a:graphicFrameLocks xmlns:a="http://purl.oclc.org/ooxml/drawingml/main" noChangeAspect="1"/>
-            </wp:cNvGraphicFramePr>
-            <a:graphic xmlns:a="http://purl.oclc.org/ooxml/drawingml/main">
-              <a:graphicData uri="http://purl.oclc.org/ooxml/drawingml/picture">
-                <pic:pic xmlns:pic="http://purl.oclc.org/ooxml/drawingml/picture">
-                  <pic:nvPicPr>
-                    <pic:cNvPr id="0" name="Picture 8"/>
-                    <pic:cNvPicPr>
-                      <a:picLocks noChangeAspect="1" noChangeArrowheads="1"/>
-                    </pic:cNvPicPr>
-                  </pic:nvPicPr>
-                  <pic:blipFill>
-                    <a:blip r:embed="rId19" cstate="print">
-                      <a:extLst>
-                        <a:ext uri="{28A0092B-C50C-407E-A947-70E740481C1C}">
-                          <a14:useLocalDpi xmlns:a14="http://schemas.microsoft.com/office/drawing/2010/main" val="0"/>
-                        </a:ext>
-                      </a:extLst>
-                    </a:blip>
-                    <a:srcRect/>
-                    <a:stretch>
-                      <a:fillRect/>
-                    </a:stretch>
-                  </pic:blipFill>
-                  <pic:spPr bwMode="auto">
-                    <a:xfrm>
-                      <a:off x="0" y="0"/>
-                      <a:ext cx="3086100" cy="1263650"/>
-                    </a:xfrm>
-                    <a:prstGeom prst="rect">
-                      <a:avLst/>
-                    </a:prstGeom>
-                    <a:noFill/>
-                    <a:ln>
-                      <a:noFill/>
-                    </a:ln>
-                  </pic:spPr>
-                </pic:pic>
-              </a:graphicData>
-            </a:graphic>
-          </wp:anchor>
-        </w:drawing>
-      </w:r>
-      <w:r>
-        <w:rPr>
           <w:lang w:val="es-EC"/>
         </w:rPr>
         <w:t xml:space="preserve">Por medio de </w:t>
@@ -4838,10 +4884,10 @@
       <w:r>
         <w:rPr>
           <w:noProof/>
-          <w:lang w:val="es-EC"/>
+          <w:lang w:val="en-US" w:eastAsia="en-US"/>
         </w:rPr>
         <w:drawing>
-          <wp:anchor distT="0" distB="0" distL="114300" distR="114300" simplePos="0" relativeHeight="251686912" behindDoc="0" locked="0" layoutInCell="1" allowOverlap="1" wp14:anchorId="567DFD31" wp14:editId="13ECE3BE">
+          <wp:anchor distT="0" distB="0" distL="114300" distR="114300" simplePos="0" relativeHeight="251661312" behindDoc="0" locked="0" layoutInCell="1" allowOverlap="1" wp14:anchorId="567DFD31" wp14:editId="13ECE3BE">
             <wp:simplePos x="0" y="0"/>
             <wp:positionH relativeFrom="column">
               <wp:posOffset>137795</wp:posOffset>
@@ -4982,10 +5028,10 @@
       <w:r>
         <w:rPr>
           <w:noProof/>
-          <w:lang w:val="es-EC"/>
+          <w:lang w:val="en-US" w:eastAsia="en-US"/>
         </w:rPr>
         <w:drawing>
-          <wp:anchor distT="0" distB="0" distL="114300" distR="114300" simplePos="0" relativeHeight="251682816" behindDoc="0" locked="0" layoutInCell="1" allowOverlap="1" wp14:anchorId="01045223" wp14:editId="01E9BEA1">
+          <wp:anchor distT="0" distB="0" distL="114300" distR="114300" simplePos="0" relativeHeight="251660288" behindDoc="0" locked="0" layoutInCell="1" allowOverlap="1" wp14:anchorId="01045223" wp14:editId="01E9BEA1">
             <wp:simplePos x="0" y="0"/>
             <wp:positionH relativeFrom="column">
               <wp:posOffset>182245</wp:posOffset>
@@ -5187,7 +5233,7 @@
     <w:tbl>
       <w:tblPr>
         <w:tblStyle w:val="Tablaconcuadrcula"/>
-        <w:tblW w:w="0pt" w:type="auto"/>
+        <w:tblW w:w="0pt" w:type="dxa"/>
         <w:tblInd w:w="14.40pt" w:type="dxa"/>
         <w:tblLook w:firstRow="1" w:lastRow="0" w:firstColumn="1" w:lastColumn="0" w:noHBand="0" w:noVBand="1"/>
       </w:tblPr>
@@ -8104,9 +8150,6 @@
         </w:rPr>
       </w:pPr>
       <w:r>
-        <w:rPr>
-          <w:lang w:val="es-EC"/>
-        </w:rPr>
         <w:tab/>
       </w:r>
       <w:r>
@@ -8155,15 +8198,8 @@
         <w:rPr>
           <w:lang w:val="es-EC"/>
         </w:rPr>
-        <w:t>https://github.com/josanoro/SistemasEmbebidosProyecto.git</w:t>
-      </w:r>
-    </w:p>
-    <w:p>
-      <w:pPr>
-        <w:rPr>
-          <w:lang w:val="es-EC"/>
-        </w:rPr>
-      </w:pPr>
+        <w:t>https://github.com/josanoro/SistemasEmbebidosProyecto</w:t>
+      </w:r>
     </w:p>
     <w:p>
       <w:pPr>
@@ -10227,7 +10263,6 @@
     <w:lsdException w:name="Strong" w:qFormat="1"/>
     <w:lsdException w:name="Emphasis" w:qFormat="1"/>
     <w:lsdException w:name="HTML Keyboard" w:semiHidden="1" w:unhideWhenUsed="1"/>
-    <w:lsdException w:name="Normal Table" w:semiHidden="1" w:unhideWhenUsed="1"/>
     <w:lsdException w:name="annotation subject" w:semiHidden="1" w:unhideWhenUsed="1"/>
     <w:lsdException w:name="No List" w:semiHidden="1" w:unhideWhenUsed="1"/>
     <w:lsdException w:name="Outline List 1" w:semiHidden="1" w:unhideWhenUsed="1"/>
@@ -10270,11 +10305,8 @@
     <w:lsdException w:name="Table Contemporary" w:semiHidden="1" w:unhideWhenUsed="1"/>
     <w:lsdException w:name="Table Elegant" w:semiHidden="1" w:unhideWhenUsed="1"/>
     <w:lsdException w:name="Table Professional" w:semiHidden="1" w:unhideWhenUsed="1"/>
-    <w:lsdException w:name="Table Subtle 1" w:semiHidden="1" w:unhideWhenUsed="1"/>
     <w:lsdException w:name="Table Subtle 2" w:semiHidden="1" w:unhideWhenUsed="1"/>
     <w:lsdException w:name="Table Web 1" w:semiHidden="1" w:unhideWhenUsed="1"/>
-    <w:lsdException w:name="Table Web 2" w:semiHidden="1" w:unhideWhenUsed="1"/>
-    <w:lsdException w:name="Table Web 3" w:semiHidden="1" w:unhideWhenUsed="1"/>
     <w:lsdException w:name="Balloon Text" w:semiHidden="1" w:unhideWhenUsed="1"/>
     <w:lsdException w:name="Table Theme" w:semiHidden="1" w:unhideWhenUsed="1"/>
     <w:lsdException w:name="Placeholder Text" w:semiHidden="1" w:uiPriority="99"/>
@@ -11500,7 +11532,7 @@
 </file>
 
 <file path=customXml/itemProps1.xml><?xml version="1.0" encoding="utf-8"?>
-<ds:datastoreItem xmlns:ds="http://purl.oclc.org/ooxml/officeDocument/customXml" ds:itemID="{F3E8DF9D-3B0E-4A00-A938-87FC044587A1}">
+<ds:datastoreItem xmlns:ds="http://purl.oclc.org/ooxml/officeDocument/customXml" ds:itemID="{CA11AF7F-C1F1-4A98-9599-BEDA4863B40E}">
   <ds:schemaRefs>
     <ds:schemaRef ds:uri="http://schemas.openxmlformats.org/officeDocument/2006/bibliography"/>
   </ds:schemaRefs>
